--- a/template.docx
+++ b/template.docx
@@ -119,8 +119,9 @@
           <w:sz w:val="28"/>
           <w:szCs w:val="32"/>
           <w:u w:val="single"/>
-        </w:rPr>
-        <w:t>20221220</w:t>
+          <w:lang w:val="en-US" w:eastAsia="zh-CN"/>
+        </w:rPr>
+        <w:t>${number}</w:t>
       </w:r>
       <w:r>
         <w:rPr>
@@ -152,38 +153,9 @@
           <w:sz w:val="28"/>
           <w:szCs w:val="32"/>
           <w:u w:val="single"/>
-        </w:rPr>
-        <w:t>北京三增净化</w:t>
-      </w:r>
-      <w:r>
-        <w:rPr>
-          <w:rFonts w:ascii="微软雅黑" w:hAnsi="微软雅黑" w:eastAsia="微软雅黑" w:cs="等线"/>
-          <w:kern w:val="0"/>
-          <w:sz w:val="28"/>
-          <w:szCs w:val="32"/>
-          <w:u w:val="single"/>
-        </w:rPr>
-        <w:t>工程</w:t>
-      </w:r>
-      <w:r>
-        <w:rPr>
-          <w:rFonts w:hint="eastAsia" w:ascii="微软雅黑" w:hAnsi="微软雅黑" w:eastAsia="微软雅黑" w:cs="等线"/>
-          <w:kern w:val="0"/>
-          <w:sz w:val="28"/>
-          <w:szCs w:val="32"/>
-          <w:u w:val="single"/>
-        </w:rPr>
-        <w:t>技术</w:t>
-      </w:r>
-      <w:r>
-        <w:rPr>
-          <w:rFonts w:ascii="微软雅黑" w:hAnsi="微软雅黑" w:eastAsia="微软雅黑" w:cs="等线"/>
-          <w:kern w:val="0"/>
-          <w:sz w:val="28"/>
-          <w:szCs w:val="32"/>
-          <w:u w:val="single"/>
-        </w:rPr>
-        <w:t>有限公司</w:t>
+          <w:lang w:val="en-US" w:eastAsia="zh-CN"/>
+        </w:rPr>
+        <w:t>${company}</w:t>
       </w:r>
       <w:r>
         <w:rPr>
@@ -264,6 +236,70 @@
         </w:rPr>
         <w:t>:</w:t>
       </w:r>
+      <w:r>
+        <w:rPr>
+          <w:rFonts w:hint="eastAsia" w:ascii="微软雅黑" w:hAnsi="微软雅黑" w:eastAsia="微软雅黑" w:cs="等线"/>
+          <w:kern w:val="0"/>
+          <w:sz w:val="28"/>
+          <w:szCs w:val="32"/>
+          <w:u w:val="single"/>
+          <w:lang w:val="en-US" w:eastAsia="zh-CN"/>
+        </w:rPr>
+        <w:t>${name}</w:t>
+      </w:r>
+      <w:r>
+        <w:rPr>
+          <w:rFonts w:hint="eastAsia" w:ascii="微软雅黑" w:hAnsi="微软雅黑" w:eastAsia="微软雅黑" w:cs="等线"/>
+          <w:kern w:val="0"/>
+          <w:sz w:val="28"/>
+          <w:szCs w:val="32"/>
+        </w:rPr>
+        <w:t>的成交人，成交金额为</w:t>
+      </w:r>
+      <w:r>
+        <w:rPr>
+          <w:rFonts w:hint="eastAsia" w:ascii="微软雅黑" w:hAnsi="微软雅黑" w:eastAsia="微软雅黑" w:cs="等线"/>
+          <w:kern w:val="0"/>
+          <w:sz w:val="28"/>
+          <w:szCs w:val="32"/>
+          <w:u w:val="single"/>
+          <w:lang w:val="en-US" w:eastAsia="zh-CN"/>
+        </w:rPr>
+        <w:t>${money}</w:t>
+      </w:r>
+      <w:r>
+        <w:rPr>
+          <w:rFonts w:hint="eastAsia" w:ascii="微软雅黑" w:hAnsi="微软雅黑" w:eastAsia="微软雅黑" w:cs="等线"/>
+          <w:kern w:val="0"/>
+          <w:sz w:val="28"/>
+          <w:szCs w:val="32"/>
+        </w:rPr>
+        <w:t>元。</w:t>
+      </w:r>
+    </w:p>
+    <w:p>
+      <w:pPr>
+        <w:autoSpaceDE w:val="0"/>
+        <w:autoSpaceDN w:val="0"/>
+        <w:adjustRightInd w:val="0"/>
+        <w:ind w:firstLine="560" w:firstLineChars="200"/>
+        <w:jc w:val="left"/>
+        <w:rPr>
+          <w:rFonts w:ascii="微软雅黑" w:hAnsi="微软雅黑" w:eastAsia="微软雅黑" w:cs="等线"/>
+          <w:kern w:val="0"/>
+          <w:sz w:val="28"/>
+          <w:szCs w:val="32"/>
+        </w:rPr>
+      </w:pPr>
+      <w:r>
+        <w:rPr>
+          <w:rFonts w:hint="eastAsia" w:ascii="微软雅黑" w:hAnsi="微软雅黑" w:eastAsia="微软雅黑" w:cs="等线"/>
+          <w:kern w:val="0"/>
+          <w:sz w:val="28"/>
+          <w:szCs w:val="32"/>
+        </w:rPr>
+        <w:t>请贵公司携带所有签订合同所需的资料与我公司订立书面合同</w:t>
+      </w:r>
       <w:bookmarkStart w:id="0" w:name="_GoBack"/>
       <w:bookmarkEnd w:id="0"/>
       <w:r>
@@ -272,72 +308,8 @@
           <w:kern w:val="0"/>
           <w:sz w:val="28"/>
           <w:szCs w:val="32"/>
-          <w:u w:val="single"/>
-          <w:lang w:val="en-US" w:eastAsia="zh-CN"/>
-        </w:rPr>
-        <w:t>${name}</w:t>
-      </w:r>
-      <w:r>
-        <w:rPr>
-          <w:rFonts w:hint="eastAsia" w:ascii="微软雅黑" w:hAnsi="微软雅黑" w:eastAsia="微软雅黑" w:cs="等线"/>
-          <w:kern w:val="0"/>
-          <w:sz w:val="28"/>
-          <w:szCs w:val="32"/>
-        </w:rPr>
-        <w:t>的成交人，成交金额为</w:t>
-      </w:r>
-      <w:r>
-        <w:rPr>
-          <w:rFonts w:hint="eastAsia" w:ascii="微软雅黑" w:hAnsi="微软雅黑" w:eastAsia="微软雅黑" w:cs="等线"/>
-          <w:kern w:val="0"/>
-          <w:sz w:val="28"/>
-          <w:szCs w:val="32"/>
-          <w:u w:val="single"/>
-        </w:rPr>
-        <w:t xml:space="preserve">       </w:t>
-      </w:r>
-      <w:r>
-        <w:rPr>
-          <w:rFonts w:ascii="微软雅黑" w:hAnsi="微软雅黑" w:eastAsia="微软雅黑" w:cs="等线"/>
-          <w:kern w:val="0"/>
-          <w:sz w:val="28"/>
-          <w:szCs w:val="32"/>
-          <w:u w:val="single"/>
-        </w:rPr>
-        <w:t xml:space="preserve">   </w:t>
-      </w:r>
-      <w:r>
-        <w:rPr>
-          <w:rFonts w:hint="eastAsia" w:ascii="微软雅黑" w:hAnsi="微软雅黑" w:eastAsia="微软雅黑" w:cs="等线"/>
-          <w:kern w:val="0"/>
-          <w:sz w:val="28"/>
-          <w:szCs w:val="32"/>
-        </w:rPr>
-        <w:t>元。</w:t>
-      </w:r>
-    </w:p>
-    <w:p>
-      <w:pPr>
-        <w:autoSpaceDE w:val="0"/>
-        <w:autoSpaceDN w:val="0"/>
-        <w:adjustRightInd w:val="0"/>
-        <w:ind w:firstLine="560" w:firstLineChars="200"/>
-        <w:jc w:val="left"/>
-        <w:rPr>
-          <w:rFonts w:ascii="微软雅黑" w:hAnsi="微软雅黑" w:eastAsia="微软雅黑" w:cs="等线"/>
-          <w:kern w:val="0"/>
-          <w:sz w:val="28"/>
-          <w:szCs w:val="32"/>
-        </w:rPr>
-      </w:pPr>
-      <w:r>
-        <w:rPr>
-          <w:rFonts w:hint="eastAsia" w:ascii="微软雅黑" w:hAnsi="微软雅黑" w:eastAsia="微软雅黑" w:cs="等线"/>
-          <w:kern w:val="0"/>
-          <w:sz w:val="28"/>
-          <w:szCs w:val="32"/>
-        </w:rPr>
-        <w:t>请贵公司携带所有签订合同所需的资料与我公司订立书面合同。</w:t>
+        </w:rPr>
+        <w:t>。</w:t>
       </w:r>
     </w:p>
     <w:p>
@@ -514,7 +486,7 @@
   </w:docDefaults>
   <w:latentStyles w:count="260" w:defQFormat="0" w:defUnhideWhenUsed="1" w:defSemiHidden="1" w:defUIPriority="99" w:defLockedState="0">
     <w:lsdException w:qFormat="1" w:unhideWhenUsed="0" w:uiPriority="0" w:semiHidden="0" w:name="Normal"/>
-    <w:lsdException w:qFormat="1" w:unhideWhenUsed="0" w:uiPriority="0" w:semiHidden="0" w:name="heading 1"/>
+    <w:lsdException w:qFormat="1" w:unhideWhenUsed="0" w:uiPriority="9" w:semiHidden="0" w:name="heading 1"/>
     <w:lsdException w:qFormat="1" w:uiPriority="9" w:name="heading 2"/>
     <w:lsdException w:qFormat="1" w:uiPriority="9" w:name="heading 3"/>
     <w:lsdException w:qFormat="1" w:uiPriority="9" w:name="heading 4"/>
@@ -578,7 +550,7 @@
     <w:lsdException w:qFormat="1" w:unhideWhenUsed="0" w:uiPriority="10" w:semiHidden="0" w:name="Title"/>
     <w:lsdException w:uiPriority="99" w:name="Closing"/>
     <w:lsdException w:uiPriority="99" w:name="Signature"/>
-    <w:lsdException w:qFormat="1" w:uiPriority="1" w:name="Default Paragraph Font"/>
+    <w:lsdException w:uiPriority="1" w:name="Default Paragraph Font"/>
     <w:lsdException w:uiPriority="99" w:name="Body Text"/>
     <w:lsdException w:uiPriority="99" w:name="Body Text Indent"/>
     <w:lsdException w:uiPriority="99" w:name="List Continue"/>
@@ -782,7 +754,6 @@
     <w:name w:val="Default Paragraph Font"/>
     <w:semiHidden/>
     <w:unhideWhenUsed/>
-    <w:qFormat/>
     <w:uiPriority w:val="1"/>
   </w:style>
   <w:style w:type="table" w:default="1" w:styleId="2">
